--- a/back/docx_files/changes.docx
+++ b/back/docx_files/changes.docx
@@ -17,6 +17,65 @@
         </w:rPr>
         <w:t>ПРОТОКОЛ РАЗНОГЛАСИЙ</w:t>
       </w:r>
+      <w:r>
+        <w:rPr>
+          <w:b/>
+          <w:bCs/>
+        </w:rPr>
+        <w:t xml:space="preserve"> № </w:t>
+      </w:r>
+      <w:r>
+        <w:rPr>
+          <w:b/>
+          <w:bCs/>
+        </w:rPr>
+        <w:t>{</w:t>
+      </w:r>
+      <w:r>
+        <w:rPr>
+          <w:b/>
+          <w:bCs/>
+          <w:lang w:val="en-US"/>
+        </w:rPr>
+        <w:t>clause</w:t>
+      </w:r>
+      <w:r>
+        <w:rPr>
+          <w:b/>
+          <w:bCs/>
+        </w:rPr>
+        <w:t>_</w:t>
+      </w:r>
+      <w:r>
+        <w:rPr>
+          <w:b/>
+          <w:bCs/>
+          <w:lang w:val="en-US"/>
+        </w:rPr>
+        <w:t>id</w:t>
+      </w:r>
+      <w:r>
+        <w:rPr>
+          <w:b/>
+          <w:bCs/>
+        </w:rPr>
+        <w:t>=</w:t>
+      </w:r>
+      <w:r>
+        <w:rPr>
+          <w:b/>
+          <w:bCs/>
+          <w:lang w:val="en-US"/>
+        </w:rPr>
+        <w:t>None</w:t>
+      </w:r>
+      <w:r>
+        <w:rPr>
+          <w:b/>
+          <w:bCs/>
+        </w:rPr>
+        <w:t>}</w:t>
+      </w:r>
     </w:p>
     <w:p>
       <w:pPr>
@@ -24,6 +83,7 @@
         <w:rPr>
           <w:b/>
           <w:bCs/>
+          <w:lang w:val="en-US"/>
         </w:rPr>
       </w:pPr>
       <w:r>
@@ -31,7 +91,30 @@
           <w:b/>
           <w:bCs/>
         </w:rPr>
-        <w:t xml:space="preserve">к договору </w:t>
+        <w:t>к</w:t>
+      </w:r>
+      <w:r>
+        <w:rPr>
+          <w:b/>
+          <w:bCs/>
+          <w:lang w:val="en-US"/>
+        </w:rPr>
+        <w:t xml:space="preserve"> </w:t>
+      </w:r>
+      <w:r>
+        <w:rPr>
+          <w:b/>
+          <w:bCs/>
+        </w:rPr>
+        <w:t>договору</w:t>
+      </w:r>
+      <w:r>
+        <w:rPr>
+          <w:b/>
+          <w:bCs/>
+          <w:lang w:val="en-US"/>
+        </w:rPr>
+        <w:t xml:space="preserve"> </w:t>
       </w:r>
       <w:r>
         <w:rPr>
@@ -44,6 +127,7 @@
         <w:rPr>
           <w:b/>
           <w:bCs/>
+          <w:lang w:val="en-US"/>
         </w:rPr>
         <w:t xml:space="preserve"> № </w:t>
       </w:r>
@@ -51,9 +135,11 @@
         <w:rPr>
           <w:b/>
           <w:bCs/>
+          <w:lang w:val="en-US"/>
         </w:rPr>
         <w:t>{</w:t>
       </w:r>
+      <w:proofErr w:type="spellStart"/>
       <w:r>
         <w:rPr>
           <w:b/>
@@ -66,6 +152,7 @@
         <w:rPr>
           <w:b/>
           <w:bCs/>
+          <w:lang w:val="en-US"/>
         </w:rPr>
         <w:t>_</w:t>
       </w:r>
@@ -77,27 +164,47 @@
         </w:rPr>
         <w:t>n</w:t>
       </w:r>
-      <w:r>
-        <w:rPr>
-          <w:b/>
-          <w:bCs/>
-        </w:rPr>
-        <w:t>}</w:t>
-      </w:r>
-      <w:r>
-        <w:rPr>
-          <w:b/>
-          <w:bCs/>
-        </w:rPr>
-        <w:t xml:space="preserve"> от </w:t>
-      </w:r>
-      <w:r>
-        <w:rPr>
-          <w:b/>
-          <w:bCs/>
+      <w:proofErr w:type="spellEnd"/>
+      <w:r>
+        <w:rPr>
+          <w:b/>
+          <w:bCs/>
+          <w:lang w:val="en-US"/>
+        </w:rPr>
+        <w:t>=None}</w:t>
+      </w:r>
+      <w:r>
+        <w:rPr>
+          <w:b/>
+          <w:bCs/>
+          <w:lang w:val="en-US"/>
+        </w:rPr>
+        <w:t xml:space="preserve"> </w:t>
+      </w:r>
+      <w:r>
+        <w:rPr>
+          <w:b/>
+          <w:bCs/>
+        </w:rPr>
+        <w:t>от</w:t>
+      </w:r>
+      <w:r>
+        <w:rPr>
+          <w:b/>
+          <w:bCs/>
+          <w:lang w:val="en-US"/>
+        </w:rPr>
+        <w:t xml:space="preserve"> </w:t>
+      </w:r>
+      <w:r>
+        <w:rPr>
+          <w:b/>
+          <w:bCs/>
+          <w:lang w:val="en-US"/>
         </w:rPr>
         <w:t>{</w:t>
       </w:r>
+      <w:proofErr w:type="spellStart"/>
       <w:r>
         <w:rPr>
           <w:b/>
@@ -110,6 +217,7 @@
         <w:rPr>
           <w:b/>
           <w:bCs/>
+          <w:lang w:val="en-US"/>
         </w:rPr>
         <w:t>_</w:t>
       </w:r>
@@ -121,17 +229,22 @@
         </w:rPr>
         <w:t>date</w:t>
       </w:r>
-      <w:r>
-        <w:rPr>
-          <w:b/>
-          <w:bCs/>
-        </w:rPr>
-        <w:t>}</w:t>
+      <w:proofErr w:type="spellEnd"/>
+      <w:r>
+        <w:rPr>
+          <w:b/>
+          <w:bCs/>
+          <w:lang w:val="en-US"/>
+        </w:rPr>
+        <w:t>=None}</w:t>
       </w:r>
     </w:p>
     <w:p>
       <w:pPr>
         <w:jc w:val="center"/>
+        <w:rPr>
+          <w:lang w:val="en-US"/>
+        </w:rPr>
       </w:pPr>
     </w:p>
     <w:p>
@@ -139,8 +252,14 @@
         <w:tabs>
           <w:tab w:val="right" w:pos="9895"/>
         </w:tabs>
+        <w:rPr>
+          <w:lang w:val="en-US"/>
+        </w:rPr>
       </w:pPr>
       <w:r>
+        <w:rPr>
+          <w:lang w:val="en-US"/>
+        </w:rPr>
         <w:t>{</w:t>
       </w:r>
       <w:r>
@@ -150,13 +269,22 @@
         <w:t>place</w:t>
       </w:r>
       <w:r>
-        <w:t>}</w:t>
-      </w:r>
-      <w:r>
+        <w:rPr>
+          <w:lang w:val="en-US"/>
+        </w:rPr>
+        <w:t>=None}</w:t>
+      </w:r>
+      <w:r>
+        <w:rPr>
+          <w:lang w:val="en-US"/>
+        </w:rPr>
         <w:tab/>
         <w:t xml:space="preserve"> </w:t>
       </w:r>
       <w:r>
+        <w:rPr>
+          <w:lang w:val="en-US"/>
+        </w:rPr>
         <w:t>{</w:t>
       </w:r>
       <w:r>
@@ -166,7 +294,10 @@
         <w:t>today</w:t>
       </w:r>
       <w:r>
-        <w:t>}</w:t>
+        <w:rPr>
+          <w:lang w:val="en-US"/>
+        </w:rPr>
+        <w:t>=None}</w:t>
       </w:r>
     </w:p>
     <w:p>
@@ -174,17 +305,24 @@
         <w:tabs>
           <w:tab w:val="right" w:pos="9895"/>
         </w:tabs>
+        <w:rPr>
+          <w:lang w:val="en-US"/>
+        </w:rPr>
       </w:pPr>
     </w:p>
     <w:p>
       <w:pPr>
         <w:ind w:firstLine="708"/>
         <w:jc w:val="both"/>
+        <w:rPr>
+          <w:lang w:val="en-US"/>
+        </w:rPr>
       </w:pPr>
       <w:r>
         <w:rPr>
           <w:b/>
           <w:bCs/>
+          <w:lang w:val="en-US"/>
         </w:rPr>
         <w:t>{</w:t>
       </w:r>
@@ -200,22 +338,79 @@
         <w:rPr>
           <w:b/>
           <w:bCs/>
-        </w:rPr>
-        <w:t>}</w:t>
-      </w:r>
-      <w:r>
-        <w:rPr>
-          <w:b/>
-          <w:bCs/>
+          <w:lang w:val="en-US"/>
+        </w:rPr>
+        <w:t>=None}</w:t>
+      </w:r>
+      <w:r>
+        <w:rPr>
+          <w:b/>
+          <w:bCs/>
+          <w:lang w:val="en-US"/>
         </w:rPr>
         <w:t>,</w:t>
       </w:r>
       <w:r>
-        <w:t xml:space="preserve"> именуемое в дальнейшем «Заказчик», в лице</w:t>
-      </w:r>
-      <w:r>
+        <w:rPr>
+          <w:lang w:val="en-US"/>
+        </w:rPr>
+        <w:t xml:space="preserve"> </w:t>
+      </w:r>
+      <w:r>
+        <w:t>именуемое</w:t>
+      </w:r>
+      <w:r>
+        <w:rPr>
+          <w:lang w:val="en-US"/>
+        </w:rPr>
+        <w:t xml:space="preserve"> </w:t>
+      </w:r>
+      <w:r>
+        <w:t>в</w:t>
+      </w:r>
+      <w:r>
+        <w:rPr>
+          <w:lang w:val="en-US"/>
+        </w:rPr>
+        <w:t xml:space="preserve"> </w:t>
+      </w:r>
+      <w:r>
+        <w:t>дальнейшем</w:t>
+      </w:r>
+      <w:r>
+        <w:rPr>
+          <w:lang w:val="en-US"/>
+        </w:rPr>
+        <w:t xml:space="preserve"> «</w:t>
+      </w:r>
+      <w:r>
+        <w:t>Заказчик</w:t>
+      </w:r>
+      <w:r>
+        <w:rPr>
+          <w:lang w:val="en-US"/>
+        </w:rPr>
+        <w:t xml:space="preserve">», </w:t>
+      </w:r>
+      <w:r>
+        <w:t>в</w:t>
+      </w:r>
+      <w:r>
+        <w:rPr>
+          <w:lang w:val="en-US"/>
+        </w:rPr>
+        <w:t xml:space="preserve"> </w:t>
+      </w:r>
+      <w:r>
+        <w:t>лице</w:t>
+      </w:r>
+      <w:r>
+        <w:rPr>
+          <w:lang w:val="en-US"/>
+        </w:rPr>
         <w:t xml:space="preserve"> {</w:t>
       </w:r>
+      <w:proofErr w:type="spellStart"/>
       <w:r>
         <w:rPr>
           <w:lang w:val="en-US"/>
@@ -223,6 +418,9 @@
         <w:t>contractor</w:t>
       </w:r>
       <w:r>
+        <w:rPr>
+          <w:lang w:val="en-US"/>
+        </w:rPr>
         <w:t>_</w:t>
       </w:r>
       <w:r>
@@ -231,11 +429,81 @@
         </w:rPr>
         <w:t>signer</w:t>
       </w:r>
-      <w:r>
-        <w:t>}</w:t>
-      </w:r>
-      <w:r>
-        <w:t xml:space="preserve">, действующего на основании Устава, с одной стороны, </w:t>
+      <w:proofErr w:type="spellEnd"/>
+      <w:r>
+        <w:rPr>
+          <w:lang w:val="en-US"/>
+        </w:rPr>
+        <w:t>=None}</w:t>
+      </w:r>
+      <w:r>
+        <w:rPr>
+          <w:lang w:val="en-US"/>
+        </w:rPr>
+        <w:t xml:space="preserve">, </w:t>
+      </w:r>
+      <w:r>
+        <w:t>действующего</w:t>
+      </w:r>
+      <w:r>
+        <w:rPr>
+          <w:lang w:val="en-US"/>
+        </w:rPr>
+        <w:t xml:space="preserve"> </w:t>
+      </w:r>
+      <w:r>
+        <w:t>на</w:t>
+      </w:r>
+      <w:r>
+        <w:rPr>
+          <w:lang w:val="en-US"/>
+        </w:rPr>
+        <w:t xml:space="preserve"> </w:t>
+      </w:r>
+      <w:r>
+        <w:t>основании</w:t>
+      </w:r>
+      <w:r>
+        <w:rPr>
+          <w:lang w:val="en-US"/>
+        </w:rPr>
+        <w:t xml:space="preserve"> </w:t>
+      </w:r>
+      <w:r>
+        <w:t>Устава</w:t>
+      </w:r>
+      <w:r>
+        <w:rPr>
+          <w:lang w:val="en-US"/>
+        </w:rPr>
+        <w:t xml:space="preserve">, </w:t>
+      </w:r>
+      <w:r>
+        <w:t>с</w:t>
+      </w:r>
+      <w:r>
+        <w:rPr>
+          <w:lang w:val="en-US"/>
+        </w:rPr>
+        <w:t xml:space="preserve"> </w:t>
+      </w:r>
+      <w:r>
+        <w:t>одной</w:t>
+      </w:r>
+      <w:r>
+        <w:rPr>
+          <w:lang w:val="en-US"/>
+        </w:rPr>
+        <w:t xml:space="preserve"> </w:t>
+      </w:r>
+      <w:r>
+        <w:t>стороны</w:t>
+      </w:r>
+      <w:r>
+        <w:rPr>
+          <w:lang w:val="en-US"/>
+        </w:rPr>
+        <w:t xml:space="preserve">, </w:t>
       </w:r>
     </w:p>
     <w:p>
@@ -263,6 +531,22 @@
           <w:b/>
           <w:bCs/>
         </w:rPr>
+        <w:t>=</w:t>
+      </w:r>
+      <w:proofErr w:type="spellStart"/>
+      <w:r>
+        <w:rPr>
+          <w:b/>
+          <w:bCs/>
+        </w:rPr>
+        <w:t>None</w:t>
+      </w:r>
+      <w:proofErr w:type="spellEnd"/>
+      <w:r>
+        <w:rPr>
+          <w:b/>
+          <w:bCs/>
+        </w:rPr>
         <w:t>}</w:t>
       </w:r>
       <w:r>
@@ -292,6 +576,14 @@
         </w:rPr>
         <w:t>signer</w:t>
       </w:r>
+      <w:r>
+        <w:t>=</w:t>
+      </w:r>
+      <w:proofErr w:type="spellStart"/>
+      <w:r>
+        <w:t>None</w:t>
+      </w:r>
+      <w:proofErr w:type="spellEnd"/>
       <w:r>
         <w:t>}</w:t>
       </w:r>
@@ -341,6 +633,14 @@
         <w:t>n</w:t>
       </w:r>
       <w:r>
+        <w:t>=</w:t>
+      </w:r>
+      <w:proofErr w:type="spellStart"/>
+      <w:r>
+        <w:t>None</w:t>
+      </w:r>
+      <w:proofErr w:type="spellEnd"/>
+      <w:r>
         <w:t>}</w:t>
       </w:r>
       <w:r>
@@ -364,6 +664,14 @@
         </w:rPr>
         <w:t>date</w:t>
       </w:r>
+      <w:r>
+        <w:t>=</w:t>
+      </w:r>
+      <w:proofErr w:type="spellStart"/>
+      <w:r>
+        <w:t>None</w:t>
+      </w:r>
+      <w:proofErr w:type="spellEnd"/>
       <w:r>
         <w:t>}</w:t>
       </w:r>
@@ -444,6 +752,7 @@
               <w:rPr>
                 <w:b/>
                 <w:bCs/>
+                <w:lang w:val="en-US"/>
               </w:rPr>
             </w:pPr>
             <w:r>
@@ -478,7 +787,7 @@
                 <w:sz w:val="20"/>
                 <w:szCs w:val="20"/>
               </w:rPr>
-              <w:t>Текущая версия</w:t>
+              <w:t>Редакция Заказчика</w:t>
             </w:r>
           </w:p>
         </w:tc>
@@ -515,16 +824,7 @@
                 <w:sz w:val="20"/>
                 <w:szCs w:val="20"/>
               </w:rPr>
-              <w:t>Предложенные</w:t>
-            </w:r>
-            <w:r>
-              <w:rPr>
-                <w:b/>
-                <w:bCs/>
-                <w:sz w:val="20"/>
-                <w:szCs w:val="20"/>
-              </w:rPr>
-              <w:t xml:space="preserve"> изменения</w:t>
+              <w:t>Редакция Поставщика</w:t>
             </w:r>
           </w:p>
         </w:tc>
@@ -662,62 +962,13 @@
               <w:rPr>
                 <w:lang w:val="en-US"/>
               </w:rPr>
-              <w:t>contractor}</w:t>
-            </w:r>
-          </w:p>
-          <w:p>
-            <w:r>
-              <w:t>Ю</w:t>
-            </w:r>
-            <w:r>
-              <w:t xml:space="preserve">ридический и почтовый адрес: </w:t>
-            </w:r>
-            <w:r>
-              <w:t>{</w:t>
-            </w:r>
-            <w:r>
-              <w:rPr>
-                <w:lang w:val="en-US"/>
-              </w:rPr>
               <w:t>contractor</w:t>
             </w:r>
             <w:r>
-              <w:t>_</w:t>
-            </w:r>
-            <w:r>
-              <w:rPr>
-                <w:lang w:val="en-US"/>
-              </w:rPr>
-              <w:t>address</w:t>
-            </w:r>
-            <w:r>
-              <w:t>}</w:t>
-            </w:r>
-          </w:p>
-          <w:p>
-            <w:r>
-              <w:t>ИНН</w:t>
-            </w:r>
-            <w:r>
-              <w:t xml:space="preserve"> {</w:t>
-            </w:r>
-            <w:r>
-              <w:rPr>
-                <w:lang w:val="en-US"/>
-              </w:rPr>
-              <w:t>contractor</w:t>
-            </w:r>
-            <w:r>
-              <w:t>_</w:t>
-            </w:r>
-            <w:r>
-              <w:rPr>
-                <w:lang w:val="en-US"/>
-              </w:rPr>
-              <w:t>inn</w:t>
-            </w:r>
-            <w:r>
-              <w:t>}</w:t>
+              <w:rPr>
+                <w:lang w:val="en-US"/>
+              </w:rPr>
+              <w:t>=None}</w:t>
             </w:r>
           </w:p>
           <w:p>
@@ -727,22 +978,94 @@
               </w:rPr>
             </w:pPr>
             <w:r>
-              <w:t>КПП</w:t>
-            </w:r>
-            <w:r>
-              <w:rPr>
-                <w:lang w:val="en-US"/>
-              </w:rPr>
-              <w:t xml:space="preserve"> {</w:t>
+              <w:t>Ю</w:t>
+            </w:r>
+            <w:r>
+              <w:t>ридический</w:t>
+            </w:r>
+            <w:r>
+              <w:rPr>
+                <w:lang w:val="en-US"/>
+              </w:rPr>
+              <w:t xml:space="preserve"> </w:t>
+            </w:r>
+            <w:r>
+              <w:t>и</w:t>
+            </w:r>
+            <w:r>
+              <w:rPr>
+                <w:lang w:val="en-US"/>
+              </w:rPr>
+              <w:t xml:space="preserve"> </w:t>
+            </w:r>
+            <w:r>
+              <w:t>почтовый</w:t>
+            </w:r>
+            <w:r>
+              <w:rPr>
+                <w:lang w:val="en-US"/>
+              </w:rPr>
+              <w:t xml:space="preserve"> </w:t>
+            </w:r>
+            <w:r>
+              <w:t>адрес</w:t>
+            </w:r>
+            <w:r>
+              <w:rPr>
+                <w:lang w:val="en-US"/>
+              </w:rPr>
+              <w:t xml:space="preserve">: </w:t>
+            </w:r>
+            <w:r>
+              <w:rPr>
+                <w:lang w:val="en-US"/>
+              </w:rPr>
+              <w:t>{</w:t>
             </w:r>
             <w:proofErr w:type="spellStart"/>
             <w:r>
               <w:rPr>
                 <w:lang w:val="en-US"/>
               </w:rPr>
-              <w:t>contractor_kpp</w:t>
+              <w:t>contrator</w:t>
+            </w:r>
+            <w:r>
+              <w:rPr>
+                <w:lang w:val="en-US"/>
+              </w:rPr>
+              <w:t>_</w:t>
+            </w:r>
+            <w:r>
+              <w:rPr>
+                <w:lang w:val="en-US"/>
+              </w:rPr>
+              <w:t>ad</w:t>
+            </w:r>
+            <w:r>
+              <w:rPr>
+                <w:lang w:val="en-US"/>
+              </w:rPr>
+              <w:t>d</w:t>
+            </w:r>
+            <w:r>
+              <w:rPr>
+                <w:lang w:val="en-US"/>
+              </w:rPr>
+              <w:t>ress</w:t>
             </w:r>
             <w:proofErr w:type="spellEnd"/>
+            <w:r>
+              <w:rPr>
+                <w:lang w:val="en-US"/>
+              </w:rPr>
+              <w:t>=</w:t>
+            </w:r>
+            <w:r>
+              <w:rPr>
+                <w:lang w:val="en-US"/>
+              </w:rPr>
+              <w:t>None</w:t>
+            </w:r>
             <w:r>
               <w:rPr>
                 <w:lang w:val="en-US"/>
@@ -757,39 +1080,39 @@
               </w:rPr>
             </w:pPr>
             <w:r>
-              <w:t>ОГРН</w:t>
-            </w:r>
-            <w:r>
-              <w:rPr>
-                <w:lang w:val="en-US"/>
-              </w:rPr>
-              <w:t xml:space="preserve"> </w:t>
-            </w:r>
-            <w:r>
-              <w:rPr>
-                <w:lang w:val="en-US"/>
-              </w:rPr>
-              <w:t>{</w:t>
+              <w:t>ИНН</w:t>
+            </w:r>
+            <w:r>
+              <w:rPr>
+                <w:lang w:val="en-US"/>
+              </w:rPr>
+              <w:t xml:space="preserve"> {</w:t>
             </w:r>
             <w:proofErr w:type="spellStart"/>
             <w:r>
               <w:rPr>
                 <w:lang w:val="en-US"/>
               </w:rPr>
-              <w:t>contractor_</w:t>
-            </w:r>
-            <w:r>
-              <w:rPr>
-                <w:lang w:val="en-US"/>
-              </w:rPr>
-              <w:t>ogrn</w:t>
+              <w:t>contractor</w:t>
+            </w:r>
+            <w:r>
+              <w:rPr>
+                <w:lang w:val="en-US"/>
+              </w:rPr>
+              <w:t>_</w:t>
+            </w:r>
+            <w:r>
+              <w:rPr>
+                <w:lang w:val="en-US"/>
+              </w:rPr>
+              <w:t>inn</w:t>
             </w:r>
             <w:proofErr w:type="spellEnd"/>
             <w:r>
               <w:rPr>
                 <w:lang w:val="en-US"/>
               </w:rPr>
-              <w:t>}</w:t>
+              <w:t>=None}</w:t>
             </w:r>
           </w:p>
           <w:p>
@@ -799,6 +1122,45 @@
               </w:rPr>
             </w:pPr>
             <w:r>
+              <w:t>КПП</w:t>
+            </w:r>
+            <w:r>
+              <w:rPr>
+                <w:lang w:val="en-US"/>
+              </w:rPr>
+              <w:t xml:space="preserve"> {</w:t>
+            </w:r>
+            <w:proofErr w:type="spellStart"/>
+            <w:r>
+              <w:rPr>
+                <w:lang w:val="en-US"/>
+              </w:rPr>
+              <w:t>contractor_kpp</w:t>
+            </w:r>
+            <w:proofErr w:type="spellEnd"/>
+            <w:r>
+              <w:rPr>
+                <w:lang w:val="en-US"/>
+              </w:rPr>
+              <w:t>=None}</w:t>
+            </w:r>
+          </w:p>
+          <w:p>
+            <w:pPr>
+              <w:rPr>
+                <w:lang w:val="en-US"/>
+              </w:rPr>
+            </w:pPr>
+            <w:r>
+              <w:t>ОГРН</w:t>
+            </w:r>
+            <w:r>
+              <w:rPr>
+                <w:lang w:val="en-US"/>
+              </w:rPr>
+              <w:t xml:space="preserve"> </w:t>
+            </w:r>
+            <w:r>
               <w:rPr>
                 <w:lang w:val="en-US"/>
               </w:rPr>
@@ -809,20 +1171,41 @@
               <w:rPr>
                 <w:lang w:val="en-US"/>
               </w:rPr>
-              <w:t>contracto</w:t>
-            </w:r>
-            <w:r>
-              <w:rPr>
-                <w:lang w:val="en-US"/>
-              </w:rPr>
-              <w:t>r_signer</w:t>
+              <w:t>contractor_ogrn</w:t>
             </w:r>
             <w:proofErr w:type="spellEnd"/>
             <w:r>
               <w:rPr>
                 <w:lang w:val="en-US"/>
               </w:rPr>
-              <w:t>}</w:t>
+              <w:t>=None}</w:t>
+            </w:r>
+          </w:p>
+          <w:p>
+            <w:pPr>
+              <w:rPr>
+                <w:lang w:val="en-US"/>
+              </w:rPr>
+            </w:pPr>
+            <w:r>
+              <w:rPr>
+                <w:lang w:val="en-US"/>
+              </w:rPr>
+              <w:t>{</w:t>
+            </w:r>
+            <w:proofErr w:type="spellStart"/>
+            <w:r>
+              <w:rPr>
+                <w:lang w:val="en-US"/>
+              </w:rPr>
+              <w:t>contractor_signer</w:t>
+            </w:r>
+            <w:proofErr w:type="spellEnd"/>
+            <w:r>
+              <w:rPr>
+                <w:lang w:val="en-US"/>
+              </w:rPr>
+              <w:t>=None}</w:t>
             </w:r>
           </w:p>
           <w:p>
@@ -874,7 +1257,7 @@
               <w:rPr>
                 <w:lang w:val="en-US"/>
               </w:rPr>
-              <w:t>}</w:t>
+              <w:t>=None}</w:t>
             </w:r>
             <w:r>
               <w:rPr>
@@ -937,16 +1320,58 @@
               <w:rPr>
                 <w:lang w:val="en-US"/>
               </w:rPr>
-              <w:t>{supplier}</w:t>
+              <w:t>{supplier</w:t>
+            </w:r>
+            <w:r>
+              <w:rPr>
+                <w:lang w:val="en-US"/>
+              </w:rPr>
+              <w:t>=None}</w:t>
             </w:r>
           </w:p>
           <w:p>
-            <w:r>
-              <w:t>Юридический и почтовый адрес</w:t>
-            </w:r>
-            <w:r>
+            <w:pPr>
+              <w:rPr>
+                <w:lang w:val="en-US"/>
+              </w:rPr>
+            </w:pPr>
+            <w:r>
+              <w:t>Юридический</w:t>
+            </w:r>
+            <w:r>
+              <w:rPr>
+                <w:lang w:val="en-US"/>
+              </w:rPr>
+              <w:t xml:space="preserve"> </w:t>
+            </w:r>
+            <w:r>
+              <w:t>и</w:t>
+            </w:r>
+            <w:r>
+              <w:rPr>
+                <w:lang w:val="en-US"/>
+              </w:rPr>
+              <w:t xml:space="preserve"> </w:t>
+            </w:r>
+            <w:r>
+              <w:t>почтовый</w:t>
+            </w:r>
+            <w:r>
+              <w:rPr>
+                <w:lang w:val="en-US"/>
+              </w:rPr>
+              <w:t xml:space="preserve"> </w:t>
+            </w:r>
+            <w:r>
+              <w:t>адрес</w:t>
+            </w:r>
+            <w:r>
+              <w:rPr>
+                <w:lang w:val="en-US"/>
+              </w:rPr>
               <w:t>: {</w:t>
             </w:r>
+            <w:proofErr w:type="spellStart"/>
             <w:r>
               <w:rPr>
                 <w:lang w:val="en-US"/>
@@ -954,6 +1379,9 @@
               <w:t>supplier</w:t>
             </w:r>
             <w:r>
+              <w:rPr>
+                <w:lang w:val="en-US"/>
+              </w:rPr>
               <w:t>_</w:t>
             </w:r>
             <w:r>
@@ -962,8 +1390,12 @@
               </w:rPr>
               <w:t>address</w:t>
             </w:r>
-            <w:r>
-              <w:t>}</w:t>
+            <w:proofErr w:type="spellEnd"/>
+            <w:r>
+              <w:rPr>
+                <w:lang w:val="en-US"/>
+              </w:rPr>
+              <w:t>=None}</w:t>
             </w:r>
           </w:p>
           <w:p>
@@ -1000,7 +1432,7 @@
               <w:rPr>
                 <w:lang w:val="en-US"/>
               </w:rPr>
-              <w:t>}</w:t>
+              <w:t>=None}</w:t>
             </w:r>
           </w:p>
           <w:p>
@@ -1037,7 +1469,7 @@
               <w:rPr>
                 <w:lang w:val="en-US"/>
               </w:rPr>
-              <w:t>}</w:t>
+              <w:t>=None}</w:t>
             </w:r>
           </w:p>
           <w:p>
@@ -1080,7 +1512,7 @@
               <w:rPr>
                 <w:lang w:val="en-US"/>
               </w:rPr>
-              <w:t>}</w:t>
+              <w:t>=None}</w:t>
             </w:r>
           </w:p>
           <w:p>
@@ -1108,7 +1540,7 @@
               <w:rPr>
                 <w:lang w:val="en-US"/>
               </w:rPr>
-              <w:t>}</w:t>
+              <w:t>=None}</w:t>
             </w:r>
           </w:p>
           <w:p>
@@ -1141,20 +1573,14 @@
               <w:rPr>
                 <w:lang w:val="en-US"/>
               </w:rPr>
-              <w:t>supplier_signer</w:t>
-            </w:r>
-            <w:r>
-              <w:rPr>
-                <w:lang w:val="en-US"/>
-              </w:rPr>
-              <w:t>_in</w:t>
+              <w:t>supplier_signer_in</w:t>
             </w:r>
             <w:proofErr w:type="spellEnd"/>
             <w:r>
               <w:rPr>
                 <w:lang w:val="en-US"/>
               </w:rPr>
-              <w:t>}</w:t>
+              <w:t>=None}</w:t>
             </w:r>
             <w:r>
               <w:rPr>
